--- a/SistemasDeAprendizajeAutomatico/Cesar/Unit04-Estadistica/Unit04-Notes-Dirty.docx
+++ b/SistemasDeAprendizajeAutomatico/Cesar/Unit04-Estadistica/Unit04-Notes-Dirty.docx
@@ -8,17 +8,44 @@
       </w:r>
     </w:p>
     <w:p>
-      <w:proofErr w:type="spellStart"/>
       <w:r>
-        <w:t>Unit</w:t>
-      </w:r>
-      <w:proofErr w:type="spellEnd"/>
-      <w:r>
-        <w:t xml:space="preserve"> 04 – estadística</w:t>
+        <w:t>Unit 04 – estadística</w:t>
       </w:r>
     </w:p>
     <w:p/>
+    <w:p>
+      <w:r>
+        <w:br w:type="page"/>
+      </w:r>
+    </w:p>
+    <w:p>
+      <w:r>
+        <w:lastRenderedPageBreak/>
+        <w:t>04/12/2023</w:t>
+      </w:r>
+    </w:p>
+    <w:p>
+      <w:r>
+        <w:t>Puntuaciones típicas</w:t>
+      </w:r>
+    </w:p>
+    <w:p>
+      <w:r>
+        <w:t>Las distribuciones normales se pueden transformar en distribución normal tipificada. Se convierte los datos a media 0 y desviación típica 1</w:t>
+      </w:r>
+    </w:p>
     <w:p/>
+    <w:p>
+      <w:r>
+        <w:t>Distrirbucion poblacional, en la muestra y muestral</w:t>
+      </w:r>
+    </w:p>
+    <w:p/>
+    <w:p>
+      <w:r>
+        <w:t>Contraste de hipotesis</w:t>
+      </w:r>
+    </w:p>
     <w:sectPr>
       <w:pgSz w:w="11906" w:h="16838"/>
       <w:pgMar w:top="1417" w:right="1701" w:bottom="1417" w:left="1701" w:header="708" w:footer="708" w:gutter="0"/>
